--- a/DeliverEats/Proyecto/06 - Gestion de Configuracion/Plantilla de Ítems de Configuración.docx
+++ b/DeliverEats/Proyecto/06 - Gestion de Configuracion/Plantilla de Ítems de Configuración.docx
@@ -51,10 +51,10 @@
         <w:tblLook w:val="04A0" w:firstRow="1" w:lastRow="0" w:firstColumn="1" w:lastColumn="0" w:noHBand="0" w:noVBand="1"/>
       </w:tblPr>
       <w:tblGrid>
-        <w:gridCol w:w="2340"/>
-        <w:gridCol w:w="3419"/>
-        <w:gridCol w:w="2881"/>
-        <w:gridCol w:w="2970"/>
+        <w:gridCol w:w="2235"/>
+        <w:gridCol w:w="3782"/>
+        <w:gridCol w:w="2772"/>
+        <w:gridCol w:w="2821"/>
       </w:tblGrid>
       <w:tr>
         <w:trPr>
@@ -127,8 +127,6 @@
               </w:rPr>
               <w:t>3</w:t>
             </w:r>
-            <w:bookmarkStart w:id="0" w:name="_GoBack"/>
-            <w:bookmarkEnd w:id="0"/>
             <w:r>
               <w:rPr>
                 <w:lang w:val="es-ES"/>
@@ -170,11 +168,18 @@
           </w:tcPr>
           <w:p>
             <w:pPr>
-              <w:ind w:firstLine="0"/>
-              <w:rPr>
-                <w:lang w:val="es-ES"/>
-              </w:rPr>
-            </w:pPr>
+              <w:pStyle w:val="NormalWeb"/>
+              <w:spacing w:before="0" w:beforeAutospacing="0" w:after="0" w:afterAutospacing="0"/>
+            </w:pPr>
+            <w:r>
+              <w:rPr>
+                <w:rFonts w:ascii="Calibri" w:hAnsi="Calibri" w:cs="Calibri"/>
+                <w:color w:val="000000"/>
+                <w:sz w:val="22"/>
+                <w:szCs w:val="22"/>
+              </w:rPr>
+              <w:t>Product Backlog</w:t>
+            </w:r>
           </w:p>
         </w:tc>
         <w:tc>
@@ -183,12 +188,21 @@
           </w:tcPr>
           <w:p>
             <w:pPr>
-              <w:ind w:firstLine="0"/>
+              <w:pStyle w:val="NormalWeb"/>
+              <w:spacing w:before="0" w:beforeAutospacing="0" w:after="0" w:afterAutospacing="0"/>
               <w:cnfStyle w:val="000000100000" w:firstRow="0" w:lastRow="0" w:firstColumn="0" w:lastColumn="0" w:oddVBand="0" w:evenVBand="0" w:oddHBand="1" w:evenHBand="0" w:firstRowFirstColumn="0" w:firstRowLastColumn="0" w:lastRowFirstColumn="0" w:lastRowLastColumn="0"/>
-              <w:rPr>
-                <w:lang w:val="es-ES"/>
-              </w:rPr>
-            </w:pPr>
+            </w:pPr>
+            <w:proofErr w:type="spellStart"/>
+            <w:r>
+              <w:rPr>
+                <w:rFonts w:ascii="Calibri" w:hAnsi="Calibri" w:cs="Calibri"/>
+                <w:color w:val="000000"/>
+                <w:sz w:val="22"/>
+                <w:szCs w:val="22"/>
+              </w:rPr>
+              <w:t>DE_Product_Backlog</w:t>
+            </w:r>
+            <w:proofErr w:type="spellEnd"/>
           </w:p>
         </w:tc>
         <w:tc>
@@ -197,12 +211,39 @@
           </w:tcPr>
           <w:p>
             <w:pPr>
-              <w:ind w:firstLine="0"/>
+              <w:pStyle w:val="NormalWeb"/>
+              <w:spacing w:before="0" w:beforeAutospacing="0" w:after="0" w:afterAutospacing="0"/>
               <w:cnfStyle w:val="000000100000" w:firstRow="0" w:lastRow="0" w:firstColumn="0" w:lastColumn="0" w:oddVBand="0" w:evenVBand="0" w:oddHBand="1" w:evenHBand="0" w:firstRowFirstColumn="0" w:firstRowLastColumn="0" w:lastRowFirstColumn="0" w:lastRowLastColumn="0"/>
-              <w:rPr>
-                <w:lang w:val="es-ES"/>
-              </w:rPr>
-            </w:pPr>
+            </w:pPr>
+            <w:r>
+              <w:rPr>
+                <w:rFonts w:ascii="Calibri" w:hAnsi="Calibri" w:cs="Calibri"/>
+                <w:color w:val="000000"/>
+                <w:sz w:val="22"/>
+                <w:szCs w:val="22"/>
+              </w:rPr>
+              <w:t>/</w:t>
+            </w:r>
+            <w:proofErr w:type="spellStart"/>
+            <w:r>
+              <w:rPr>
+                <w:rFonts w:ascii="Calibri" w:hAnsi="Calibri" w:cs="Calibri"/>
+                <w:color w:val="000000"/>
+                <w:sz w:val="22"/>
+                <w:szCs w:val="22"/>
+              </w:rPr>
+              <w:t>proyecto</w:t>
+            </w:r>
+            <w:proofErr w:type="spellEnd"/>
+            <w:r>
+              <w:rPr>
+                <w:rFonts w:ascii="Calibri" w:hAnsi="Calibri" w:cs="Calibri"/>
+                <w:color w:val="000000"/>
+                <w:sz w:val="22"/>
+                <w:szCs w:val="22"/>
+              </w:rPr>
+              <w:t>/02 - Product Backlog</w:t>
+            </w:r>
           </w:p>
         </w:tc>
         <w:tc>
@@ -211,12 +252,19 @@
           </w:tcPr>
           <w:p>
             <w:pPr>
-              <w:ind w:firstLine="0"/>
+              <w:pStyle w:val="NormalWeb"/>
+              <w:spacing w:before="0" w:beforeAutospacing="0" w:after="0" w:afterAutospacing="0"/>
               <w:cnfStyle w:val="000000100000" w:firstRow="0" w:lastRow="0" w:firstColumn="0" w:lastColumn="0" w:oddVBand="0" w:evenVBand="0" w:oddHBand="1" w:evenHBand="0" w:firstRowFirstColumn="0" w:firstRowLastColumn="0" w:lastRowFirstColumn="0" w:lastRowLastColumn="0"/>
-              <w:rPr>
-                <w:lang w:val="es-ES"/>
-              </w:rPr>
-            </w:pPr>
+            </w:pPr>
+            <w:r>
+              <w:rPr>
+                <w:rFonts w:ascii="Calibri" w:hAnsi="Calibri" w:cs="Calibri"/>
+                <w:color w:val="000000"/>
+                <w:sz w:val="22"/>
+                <w:szCs w:val="22"/>
+              </w:rPr>
+              <w:t>Proyecto</w:t>
+            </w:r>
           </w:p>
         </w:tc>
       </w:tr>
@@ -228,11 +276,18 @@
           </w:tcPr>
           <w:p>
             <w:pPr>
-              <w:ind w:firstLine="0"/>
-              <w:rPr>
-                <w:lang w:val="es-ES"/>
-              </w:rPr>
-            </w:pPr>
+              <w:pStyle w:val="NormalWeb"/>
+              <w:spacing w:before="0" w:beforeAutospacing="0" w:after="0" w:afterAutospacing="0"/>
+            </w:pPr>
+            <w:r>
+              <w:rPr>
+                <w:rFonts w:ascii="Calibri" w:hAnsi="Calibri" w:cs="Calibri"/>
+                <w:color w:val="000000"/>
+                <w:sz w:val="22"/>
+                <w:szCs w:val="22"/>
+              </w:rPr>
+              <w:t>User Story</w:t>
+            </w:r>
           </w:p>
         </w:tc>
         <w:tc>
@@ -241,12 +296,70 @@
           </w:tcPr>
           <w:p>
             <w:pPr>
-              <w:ind w:firstLine="0"/>
+              <w:pStyle w:val="NormalWeb"/>
+              <w:spacing w:before="0" w:beforeAutospacing="0" w:after="0" w:afterAutospacing="0"/>
               <w:cnfStyle w:val="000000000000" w:firstRow="0" w:lastRow="0" w:firstColumn="0" w:lastColumn="0" w:oddVBand="0" w:evenVBand="0" w:oddHBand="0" w:evenHBand="0" w:firstRowFirstColumn="0" w:firstRowLastColumn="0" w:lastRowFirstColumn="0" w:lastRowLastColumn="0"/>
-              <w:rPr>
-                <w:lang w:val="es-ES"/>
-              </w:rPr>
-            </w:pPr>
+            </w:pPr>
+            <w:proofErr w:type="spellStart"/>
+            <w:r>
+              <w:rPr>
+                <w:rFonts w:ascii="Calibri" w:hAnsi="Calibri" w:cs="Calibri"/>
+                <w:color w:val="000000"/>
+                <w:sz w:val="22"/>
+                <w:szCs w:val="22"/>
+              </w:rPr>
+              <w:t>DE_UserStory</w:t>
+            </w:r>
+            <w:proofErr w:type="spellEnd"/>
+            <w:r>
+              <w:rPr>
+                <w:rFonts w:ascii="Calibri" w:hAnsi="Calibri" w:cs="Calibri"/>
+                <w:color w:val="000000"/>
+                <w:sz w:val="22"/>
+                <w:szCs w:val="22"/>
+              </w:rPr>
+              <w:t>_[</w:t>
+            </w:r>
+            <w:proofErr w:type="spellStart"/>
+            <w:r>
+              <w:rPr>
+                <w:rFonts w:ascii="Calibri" w:hAnsi="Calibri" w:cs="Calibri"/>
+                <w:color w:val="000000"/>
+                <w:sz w:val="22"/>
+                <w:szCs w:val="22"/>
+              </w:rPr>
+              <w:t>nombreUser</w:t>
+            </w:r>
+            <w:proofErr w:type="spellEnd"/>
+            <w:r>
+              <w:rPr>
+                <w:rFonts w:ascii="Calibri" w:hAnsi="Calibri" w:cs="Calibri"/>
+                <w:color w:val="000000"/>
+                <w:sz w:val="22"/>
+                <w:szCs w:val="22"/>
+              </w:rPr>
+              <w:t>]_[</w:t>
+            </w:r>
+            <w:proofErr w:type="spellStart"/>
+            <w:r>
+              <w:rPr>
+                <w:rFonts w:ascii="Calibri" w:hAnsi="Calibri" w:cs="Calibri"/>
+                <w:color w:val="000000"/>
+                <w:sz w:val="22"/>
+                <w:szCs w:val="22"/>
+              </w:rPr>
+              <w:t>nroUser</w:t>
+            </w:r>
+            <w:proofErr w:type="spellEnd"/>
+            <w:r>
+              <w:rPr>
+                <w:rFonts w:ascii="Calibri" w:hAnsi="Calibri" w:cs="Calibri"/>
+                <w:color w:val="000000"/>
+                <w:sz w:val="22"/>
+                <w:szCs w:val="22"/>
+              </w:rPr>
+              <w:t>]</w:t>
+            </w:r>
           </w:p>
         </w:tc>
         <w:tc>
@@ -255,12 +368,39 @@
           </w:tcPr>
           <w:p>
             <w:pPr>
-              <w:ind w:firstLine="0"/>
+              <w:pStyle w:val="NormalWeb"/>
+              <w:spacing w:before="0" w:beforeAutospacing="0" w:after="0" w:afterAutospacing="0"/>
               <w:cnfStyle w:val="000000000000" w:firstRow="0" w:lastRow="0" w:firstColumn="0" w:lastColumn="0" w:oddVBand="0" w:evenVBand="0" w:oddHBand="0" w:evenHBand="0" w:firstRowFirstColumn="0" w:firstRowLastColumn="0" w:lastRowFirstColumn="0" w:lastRowLastColumn="0"/>
-              <w:rPr>
-                <w:lang w:val="es-ES"/>
-              </w:rPr>
-            </w:pPr>
+            </w:pPr>
+            <w:r>
+              <w:rPr>
+                <w:rFonts w:ascii="Calibri" w:hAnsi="Calibri" w:cs="Calibri"/>
+                <w:color w:val="000000"/>
+                <w:sz w:val="22"/>
+                <w:szCs w:val="22"/>
+              </w:rPr>
+              <w:t>/</w:t>
+            </w:r>
+            <w:proofErr w:type="spellStart"/>
+            <w:r>
+              <w:rPr>
+                <w:rFonts w:ascii="Calibri" w:hAnsi="Calibri" w:cs="Calibri"/>
+                <w:color w:val="000000"/>
+                <w:sz w:val="22"/>
+                <w:szCs w:val="22"/>
+              </w:rPr>
+              <w:t>proyecto</w:t>
+            </w:r>
+            <w:proofErr w:type="spellEnd"/>
+            <w:r>
+              <w:rPr>
+                <w:rFonts w:ascii="Calibri" w:hAnsi="Calibri" w:cs="Calibri"/>
+                <w:color w:val="000000"/>
+                <w:sz w:val="22"/>
+                <w:szCs w:val="22"/>
+              </w:rPr>
+              <w:t>/01 - User Stories/</w:t>
+            </w:r>
           </w:p>
         </w:tc>
         <w:tc>
@@ -269,12 +409,19 @@
           </w:tcPr>
           <w:p>
             <w:pPr>
-              <w:ind w:firstLine="0"/>
+              <w:pStyle w:val="NormalWeb"/>
+              <w:spacing w:before="0" w:beforeAutospacing="0" w:after="0" w:afterAutospacing="0"/>
               <w:cnfStyle w:val="000000000000" w:firstRow="0" w:lastRow="0" w:firstColumn="0" w:lastColumn="0" w:oddVBand="0" w:evenVBand="0" w:oddHBand="0" w:evenHBand="0" w:firstRowFirstColumn="0" w:firstRowLastColumn="0" w:lastRowFirstColumn="0" w:lastRowLastColumn="0"/>
-              <w:rPr>
-                <w:lang w:val="es-ES"/>
-              </w:rPr>
-            </w:pPr>
+            </w:pPr>
+            <w:r>
+              <w:rPr>
+                <w:rFonts w:ascii="Calibri" w:hAnsi="Calibri" w:cs="Calibri"/>
+                <w:color w:val="000000"/>
+                <w:sz w:val="22"/>
+                <w:szCs w:val="22"/>
+              </w:rPr>
+              <w:t>Proyecto</w:t>
+            </w:r>
           </w:p>
         </w:tc>
       </w:tr>
@@ -289,17 +436,42 @@
           </w:tcPr>
           <w:p>
             <w:pPr>
-              <w:ind w:firstLine="0"/>
-              <w:rPr>
-                <w:lang w:val="es-ES"/>
-              </w:rPr>
-            </w:pPr>
+              <w:pStyle w:val="NormalWeb"/>
+              <w:spacing w:before="0" w:beforeAutospacing="0" w:after="0" w:afterAutospacing="0"/>
+            </w:pPr>
+            <w:r>
+              <w:rPr>
+                <w:rFonts w:ascii="Calibri" w:hAnsi="Calibri" w:cs="Calibri"/>
+                <w:color w:val="000000"/>
+                <w:sz w:val="22"/>
+                <w:szCs w:val="22"/>
+              </w:rPr>
+              <w:t>Sprint Backlog</w:t>
+            </w:r>
           </w:p>
         </w:tc>
         <w:tc>
           <w:tcPr>
             <w:tcW w:w="3419" w:type="dxa"/>
           </w:tcPr>
+          <w:p>
+            <w:pPr>
+              <w:pStyle w:val="NormalWeb"/>
+              <w:spacing w:before="0" w:beforeAutospacing="0" w:after="0" w:afterAutospacing="0"/>
+              <w:cnfStyle w:val="000000100000" w:firstRow="0" w:lastRow="0" w:firstColumn="0" w:lastColumn="0" w:oddVBand="0" w:evenVBand="0" w:oddHBand="1" w:evenHBand="0" w:firstRowFirstColumn="0" w:firstRowLastColumn="0" w:lastRowFirstColumn="0" w:lastRowLastColumn="0"/>
+            </w:pPr>
+            <w:proofErr w:type="spellStart"/>
+            <w:r>
+              <w:rPr>
+                <w:rFonts w:ascii="Calibri" w:hAnsi="Calibri" w:cs="Calibri"/>
+                <w:color w:val="000000"/>
+                <w:sz w:val="22"/>
+                <w:szCs w:val="22"/>
+              </w:rPr>
+              <w:t>DE_SprintXX_Backlog</w:t>
+            </w:r>
+            <w:proofErr w:type="spellEnd"/>
+          </w:p>
           <w:p>
             <w:pPr>
               <w:ind w:firstLine="0"/>
@@ -316,26 +488,62 @@
           </w:tcPr>
           <w:p>
             <w:pPr>
+              <w:pStyle w:val="NormalWeb"/>
+              <w:spacing w:before="0" w:beforeAutospacing="0" w:after="0" w:afterAutospacing="0"/>
+              <w:cnfStyle w:val="000000100000" w:firstRow="0" w:lastRow="0" w:firstColumn="0" w:lastColumn="0" w:oddVBand="0" w:evenVBand="0" w:oddHBand="1" w:evenHBand="0" w:firstRowFirstColumn="0" w:firstRowLastColumn="0" w:lastRowFirstColumn="0" w:lastRowLastColumn="0"/>
+            </w:pPr>
+            <w:r>
+              <w:rPr>
+                <w:rFonts w:ascii="Calibri" w:hAnsi="Calibri" w:cs="Calibri"/>
+                <w:color w:val="000000"/>
+                <w:sz w:val="22"/>
+                <w:szCs w:val="22"/>
+              </w:rPr>
+              <w:t>/</w:t>
+            </w:r>
+            <w:proofErr w:type="spellStart"/>
+            <w:r>
+              <w:rPr>
+                <w:rFonts w:ascii="Calibri" w:hAnsi="Calibri" w:cs="Calibri"/>
+                <w:color w:val="000000"/>
+                <w:sz w:val="22"/>
+                <w:szCs w:val="22"/>
+              </w:rPr>
+              <w:t>proyecto</w:t>
+            </w:r>
+            <w:proofErr w:type="spellEnd"/>
+            <w:r>
+              <w:rPr>
+                <w:rFonts w:ascii="Calibri" w:hAnsi="Calibri" w:cs="Calibri"/>
+                <w:color w:val="000000"/>
+                <w:sz w:val="22"/>
+                <w:szCs w:val="22"/>
+              </w:rPr>
+              <w:t>/04 - Sprints/Sprint XX/01 - Sprint Backlog</w:t>
+            </w:r>
+          </w:p>
+        </w:tc>
+        <w:tc>
+          <w:tcPr>
+            <w:tcW w:w="2970" w:type="dxa"/>
+          </w:tcPr>
+          <w:p>
+            <w:pPr>
               <w:ind w:firstLine="0"/>
               <w:cnfStyle w:val="000000100000" w:firstRow="0" w:lastRow="0" w:firstColumn="0" w:lastColumn="0" w:oddVBand="0" w:evenVBand="0" w:oddHBand="1" w:evenHBand="0" w:firstRowFirstColumn="0" w:firstRowLastColumn="0" w:lastRowFirstColumn="0" w:lastRowLastColumn="0"/>
               <w:rPr>
                 <w:lang w:val="es-ES"/>
               </w:rPr>
             </w:pPr>
-          </w:p>
-        </w:tc>
-        <w:tc>
-          <w:tcPr>
-            <w:tcW w:w="2970" w:type="dxa"/>
-          </w:tcPr>
-          <w:p>
-            <w:pPr>
-              <w:ind w:firstLine="0"/>
-              <w:cnfStyle w:val="000000100000" w:firstRow="0" w:lastRow="0" w:firstColumn="0" w:lastColumn="0" w:oddVBand="0" w:evenVBand="0" w:oddHBand="1" w:evenHBand="0" w:firstRowFirstColumn="0" w:firstRowLastColumn="0" w:lastRowFirstColumn="0" w:lastRowLastColumn="0"/>
-              <w:rPr>
-                <w:lang w:val="es-ES"/>
-              </w:rPr>
-            </w:pPr>
+            <w:r>
+              <w:rPr>
+                <w:rFonts w:ascii="Calibri" w:hAnsi="Calibri" w:cs="Calibri"/>
+                <w:color w:val="000000"/>
+              </w:rPr>
+              <w:t>Iteración</w:t>
+            </w:r>
+            <w:bookmarkStart w:id="0" w:name="_GoBack"/>
+            <w:bookmarkEnd w:id="0"/>
           </w:p>
         </w:tc>
       </w:tr>
@@ -585,6 +793,29 @@
         </w:rPr>
       </w:pPr>
     </w:p>
+    <w:p>
+      <w:pPr>
+        <w:rPr>
+          <w:lang w:val="es-ES"/>
+        </w:rPr>
+      </w:pPr>
+    </w:p>
+    <w:p>
+      <w:pPr>
+        <w:pStyle w:val="NormalWeb"/>
+        <w:spacing w:before="0" w:beforeAutospacing="0" w:after="0" w:afterAutospacing="0"/>
+      </w:pPr>
+      <w:r>
+        <w:rPr>
+          <w:rFonts w:ascii="Calibri" w:hAnsi="Calibri" w:cs="Calibri"/>
+          <w:color w:val="000000"/>
+          <w:sz w:val="22"/>
+          <w:szCs w:val="22"/>
+        </w:rPr>
+        <w:br/>
+      </w:r>
+    </w:p>
+    <w:p/>
     <w:sectPr>
       <w:pgSz w:w="12240" w:h="15840"/>
       <w:pgMar w:top="1440" w:right="1440" w:bottom="1440" w:left="1440" w:header="720" w:footer="720" w:gutter="0"/>
@@ -1755,6 +1986,22 @@
       </w:tcPr>
     </w:tblStylePr>
   </w:style>
+  <w:style w:type="paragraph" w:styleId="NormalWeb">
+    <w:name w:val="Normal (Web)"/>
+    <w:basedOn w:val="Normal"/>
+    <w:uiPriority w:val="99"/>
+    <w:unhideWhenUsed/>
+    <w:rsid w:val="00AC0C85"/>
+    <w:pPr>
+      <w:spacing w:before="100" w:beforeAutospacing="1" w:after="100" w:afterAutospacing="1"/>
+      <w:ind w:firstLine="0"/>
+    </w:pPr>
+    <w:rPr>
+      <w:rFonts w:ascii="Times New Roman" w:eastAsia="Times New Roman" w:hAnsi="Times New Roman" w:cs="Times New Roman"/>
+      <w:sz w:val="24"/>
+      <w:szCs w:val="24"/>
+    </w:rPr>
+  </w:style>
 </w:styles>
 </file>
 
